--- a/big-data/bigdatax/python/section04/The basic idea about PageRank.docx
+++ b/big-data/bigdatax/python/section04/The basic idea about PageRank.docx
@@ -97,10 +97,11 @@
         </w:numPr>
       </w:pPr>
       <w:r>
-        <w:t>In the matrix m</w:t>
-      </w:r>
-      <w:r>
-        <w:t>, m</w:t>
+        <w:t xml:space="preserve">In the matrix m, </w:t>
+      </w:r>
+      <w:proofErr w:type="spellStart"/>
+      <w:r>
+        <w:t>m</w:t>
       </w:r>
       <w:r>
         <w:rPr>
@@ -108,26 +109,17 @@
         </w:rPr>
         <w:t>ij</w:t>
       </w:r>
-      <w:r>
-        <w:t xml:space="preserve"> equals 1/</w:t>
-      </w:r>
-      <w:r>
-        <w:t>k,</w:t>
-      </w:r>
-      <w:r>
-        <w:t xml:space="preserve"> </w:t>
-      </w:r>
-      <w:r>
-        <w:t xml:space="preserve">if </w:t>
-      </w:r>
-      <w:r>
-        <w:t xml:space="preserve">there's a link from page j to i. Where k is </w:t>
-      </w:r>
-      <w:r>
-        <w:t>the total number of outgoing links from j</w:t>
-      </w:r>
-      <w:r>
-        <w:t>.</w:t>
+      <w:proofErr w:type="spellEnd"/>
+      <w:r>
+        <w:t xml:space="preserve"> equals 1/k, if there's a link from page j to </w:t>
+      </w:r>
+      <w:proofErr w:type="spellStart"/>
+      <w:r>
+        <w:t>i</w:t>
+      </w:r>
+      <w:proofErr w:type="spellEnd"/>
+      <w:r>
+        <w:t>. Where k is the total number of outgoing links from j.</w:t>
       </w:r>
     </w:p>
     <w:p>
@@ -139,13 +131,32 @@
         </w:numPr>
       </w:pPr>
       <w:r>
-        <w:t>If there is no link from j to i, then m</w:t>
+        <w:t xml:space="preserve">If there is no link from j to </w:t>
+      </w:r>
+      <w:proofErr w:type="spellStart"/>
+      <w:r>
+        <w:t>i</w:t>
+      </w:r>
+      <w:proofErr w:type="spellEnd"/>
+      <w:r>
+        <w:t xml:space="preserve">, then </w:t>
+      </w:r>
+      <w:proofErr w:type="spellStart"/>
+      <w:r>
+        <w:t>m</w:t>
       </w:r>
       <w:r>
         <w:rPr>
           <w:vertAlign w:val="subscript"/>
         </w:rPr>
-        <w:t xml:space="preserve">ij </w:t>
+        <w:t>ij</w:t>
+      </w:r>
+      <w:proofErr w:type="spellEnd"/>
+      <w:r>
+        <w:rPr>
+          <w:vertAlign w:val="subscript"/>
+        </w:rPr>
+        <w:t xml:space="preserve"> </w:t>
       </w:r>
       <w:r>
         <w:t>equals zero.</w:t>
@@ -204,37 +215,7 @@
     <w:p>
       <w:r>
         <w:lastRenderedPageBreak/>
-        <w:t>The probability distribution for the location of a random surfer</w:t>
-      </w:r>
-      <w:r>
-        <w:t xml:space="preserve"> </w:t>
-      </w:r>
-      <w:r>
-        <w:t>can be described by a column vector of length n, where</w:t>
-      </w:r>
-      <w:r>
-        <w:t xml:space="preserve"> </w:t>
-      </w:r>
-      <w:r>
-        <w:t>the j's component is the probability that the surfer is</w:t>
-      </w:r>
-      <w:r>
-        <w:t xml:space="preserve"> </w:t>
-      </w:r>
-      <w:r>
-        <w:t>at page j.</w:t>
-      </w:r>
-      <w:r>
-        <w:t xml:space="preserve"> </w:t>
-      </w:r>
-      <w:r>
-        <w:t>The probability is the idealised PageRank function.</w:t>
-      </w:r>
-      <w:r>
-        <w:t xml:space="preserve"> </w:t>
-      </w:r>
-      <w:r>
-        <w:t>Suppose that we start a random surfer at any of the n pages.</w:t>
+        <w:t>The probability distribution for the location of a random surfer can be described by a column vector of length n, where the j's component is the probability that the surfer is at page j. The probability is the idealised PageRank function. Suppose that we start a random surfer at any of the n pages.</w:t>
       </w:r>
     </w:p>
     <w:p>
@@ -305,19 +286,7 @@
     </w:p>
     <w:p>
       <w:r>
-        <w:t>If the current distribution is v and the web transition matrix</w:t>
-      </w:r>
-      <w:r>
-        <w:t xml:space="preserve"> </w:t>
-      </w:r>
-      <w:r>
-        <w:t>is M, then x equals M times v will be the distribution</w:t>
-      </w:r>
-      <w:r>
-        <w:t xml:space="preserve"> </w:t>
-      </w:r>
-      <w:r>
-        <w:t>of the next step.</w:t>
+        <w:t>If the current distribution is v and the web transition matrix is M, then x equals M times v will be the distribution of the next step.</w:t>
       </w:r>
     </w:p>
     <w:p>
@@ -565,6 +534,39 @@
             </a:graphic>
           </wp:inline>
         </w:drawing>
+      </w:r>
+    </w:p>
+    <w:p>
+      <w:pPr>
+        <w:rPr>
+          <w:sz w:val="18"/>
+        </w:rPr>
+      </w:pPr>
+      <w:r>
+        <w:rPr>
+          <w:sz w:val="18"/>
+        </w:rPr>
+        <w:t xml:space="preserve">The </w:t>
+      </w:r>
+      <w:r>
+        <w:rPr>
+          <w:sz w:val="18"/>
+        </w:rPr>
+        <w:t>iteration</w:t>
+      </w:r>
+      <w:bookmarkStart w:id="0" w:name="_GoBack"/>
+      <w:bookmarkEnd w:id="0"/>
+      <w:r>
+        <w:rPr>
+          <w:sz w:val="18"/>
+        </w:rPr>
+        <w:t xml:space="preserve"> values below don’t look right at all. Iteration 1, C is wrong, and then Iteration 2 seem to have items </w:t>
+      </w:r>
+      <w:r>
+        <w:rPr>
+          <w:sz w:val="18"/>
+        </w:rPr>
+        <w:t>in the wrong order.</w:t>
       </w:r>
     </w:p>
     <w:p>
@@ -728,10 +730,7 @@
         </w:drawing>
       </w:r>
     </w:p>
-    <w:p>
-      <w:bookmarkStart w:id="0" w:name="_GoBack"/>
-      <w:bookmarkEnd w:id="0"/>
-    </w:p>
+    <w:p/>
     <w:sectPr>
       <w:headerReference w:type="even" r:id="rId19"/>
       <w:headerReference w:type="default" r:id="rId20"/>
